--- a/Lab 1/Report Spain Map.docx
+++ b/Lab 1/Report Spain Map.docx
@@ -660,28 +660,24 @@
         </w:rPr>
         <w:t xml:space="preserve">represents the current city. h(n) is a function which uses a </w:t>
       </w:r>
-      <w:proofErr w:type="gramStart"/>
-      <w:r>
-        <w:rPr>
-          <w:lang w:val="en-US"/>
-        </w:rPr>
-        <w:t>straight line</w:t>
-      </w:r>
-      <w:proofErr w:type="gramEnd"/>
+      <w:r>
+        <w:rPr>
+          <w:lang w:val="en-US"/>
+        </w:rPr>
+        <w:t>straight-line</w:t>
+      </w:r>
       <w:r>
         <w:rPr>
           <w:lang w:val="en-US"/>
         </w:rPr>
         <w:t xml:space="preserve"> method. The </w:t>
       </w:r>
-      <w:proofErr w:type="gramStart"/>
-      <w:r>
-        <w:rPr>
-          <w:lang w:val="en-US"/>
-        </w:rPr>
-        <w:t>straight line</w:t>
-      </w:r>
-      <w:proofErr w:type="gramEnd"/>
+      <w:r>
+        <w:rPr>
+          <w:lang w:val="en-US"/>
+        </w:rPr>
+        <w:t>straight-line</w:t>
+      </w:r>
       <w:r>
         <w:rPr>
           <w:lang w:val="en-US"/>

--- a/Lab 1/Report Spain Map.docx
+++ b/Lab 1/Report Spain Map.docx
@@ -1,56 +1,43 @@
 
 <file path=word/document.xml><?xml version="1.0" encoding="utf-8"?>
-<w:document xmlns:wpc="http://schemas.microsoft.com/office/word/2010/wordprocessingCanvas" xmlns:cx="http://schemas.microsoft.com/office/drawing/2014/chartex" xmlns:cx1="http://schemas.microsoft.com/office/drawing/2015/9/8/chartex" xmlns:cx2="http://schemas.microsoft.com/office/drawing/2015/10/21/chartex" xmlns:cx3="http://schemas.microsoft.com/office/drawing/2016/5/9/chartex" xmlns:cx4="http://schemas.microsoft.com/office/drawing/2016/5/10/chartex" xmlns:cx5="http://schemas.microsoft.com/office/drawing/2016/5/11/chartex" xmlns:cx6="http://schemas.microsoft.com/office/drawing/2016/5/12/chartex" xmlns:cx7="http://schemas.microsoft.com/office/drawing/2016/5/13/chartex" xmlns:cx8="http://schemas.microsoft.com/office/drawing/2016/5/14/chartex" xmlns:mc="http://schemas.openxmlformats.org/markup-compatibility/2006" xmlns:aink="http://schemas.microsoft.com/office/drawing/2016/ink" xmlns:am3d="http://schemas.microsoft.com/office/drawing/2017/model3d" xmlns:o="urn:schemas-microsoft-com:office:office" xmlns:r="http://schemas.openxmlformats.org/officeDocument/2006/relationships" xmlns:m="http://schemas.openxmlformats.org/officeDocument/2006/math" xmlns:v="urn:schemas-microsoft-com:vml" xmlns:wp14="http://schemas.microsoft.com/office/word/2010/wordprocessingDrawing" xmlns:wp="http://schemas.openxmlformats.org/drawingml/2006/wordprocessingDrawing" xmlns:w10="urn:schemas-microsoft-com:office:word" xmlns:w="http://schemas.openxmlformats.org/wordprocessingml/2006/main" xmlns:w14="http://schemas.microsoft.com/office/word/2010/wordml" xmlns:w15="http://schemas.microsoft.com/office/word/2012/wordml" xmlns:w16cex="http://schemas.microsoft.com/office/word/2018/wordml/cex" xmlns:w16cid="http://schemas.microsoft.com/office/word/2016/wordml/cid" xmlns:w16="http://schemas.microsoft.com/office/word/2018/wordml" xmlns:w16se="http://schemas.microsoft.com/office/word/2015/wordml/symex" xmlns:wpg="http://schemas.microsoft.com/office/word/2010/wordprocessingGroup" xmlns:wpi="http://schemas.microsoft.com/office/word/2010/wordprocessingInk" xmlns:wne="http://schemas.microsoft.com/office/word/2006/wordml" xmlns:wps="http://schemas.microsoft.com/office/word/2010/wordprocessingShape" mc:Ignorable="w14 w15 w16se w16cid w16 w16cex wp14">
+<w:document xmlns:wpc="http://schemas.microsoft.com/office/word/2010/wordprocessingCanvas" xmlns:cx="http://schemas.microsoft.com/office/drawing/2014/chartex" xmlns:cx1="http://schemas.microsoft.com/office/drawing/2015/9/8/chartex" xmlns:cx2="http://schemas.microsoft.com/office/drawing/2015/10/21/chartex" xmlns:cx3="http://schemas.microsoft.com/office/drawing/2016/5/9/chartex" xmlns:cx4="http://schemas.microsoft.com/office/drawing/2016/5/10/chartex" xmlns:cx5="http://schemas.microsoft.com/office/drawing/2016/5/11/chartex" xmlns:cx6="http://schemas.microsoft.com/office/drawing/2016/5/12/chartex" xmlns:cx7="http://schemas.microsoft.com/office/drawing/2016/5/13/chartex" xmlns:cx8="http://schemas.microsoft.com/office/drawing/2016/5/14/chartex" xmlns:mc="http://schemas.openxmlformats.org/markup-compatibility/2006" xmlns:aink="http://schemas.microsoft.com/office/drawing/2016/ink" xmlns:am3d="http://schemas.microsoft.com/office/drawing/2017/model3d" xmlns:o="urn:schemas-microsoft-com:office:office" xmlns:r="http://schemas.openxmlformats.org/officeDocument/2006/relationships" xmlns:m="http://schemas.openxmlformats.org/officeDocument/2006/math" xmlns:v="urn:schemas-microsoft-com:vml" xmlns:wp14="http://schemas.microsoft.com/office/word/2010/wordprocessingDrawing" xmlns:wp="http://schemas.openxmlformats.org/drawingml/2006/wordprocessingDrawing" xmlns:w10="urn:schemas-microsoft-com:office:word" xmlns:w="http://schemas.openxmlformats.org/wordprocessingml/2006/main" xmlns:w14="http://schemas.microsoft.com/office/word/2010/wordml" xmlns:w15="http://schemas.microsoft.com/office/word/2012/wordml" xmlns:w16cex="http://schemas.microsoft.com/office/word/2018/wordml/cex" xmlns:w16cid="http://schemas.microsoft.com/office/word/2016/wordml/cid" xmlns:w16="http://schemas.microsoft.com/office/word/2018/wordml" xmlns:w16sdtdh="http://schemas.microsoft.com/office/word/2020/wordml/sdtdatahash" xmlns:w16se="http://schemas.microsoft.com/office/word/2015/wordml/symex" xmlns:wpg="http://schemas.microsoft.com/office/word/2010/wordprocessingGroup" xmlns:wpi="http://schemas.microsoft.com/office/word/2010/wordprocessingInk" xmlns:wne="http://schemas.microsoft.com/office/word/2006/wordml" xmlns:wps="http://schemas.microsoft.com/office/word/2010/wordprocessingShape" mc:Ignorable="w14 w15 w16se w16cid w16 w16cex w16sdtdh wp14">
   <w:body>
     <w:p>
       <w:pPr>
         <w:pStyle w:val="Rubrik"/>
         <w:spacing w:line="360" w:lineRule="auto"/>
+        <w:rPr>
+          <w:lang w:val="en-US"/>
+        </w:rPr>
       </w:pPr>
-      <w:proofErr w:type="spellStart"/>
-      <w:r>
-        <w:t>Report</w:t>
-      </w:r>
-      <w:proofErr w:type="spellEnd"/>
-      <w:r>
-        <w:t xml:space="preserve"> </w:t>
-      </w:r>
-      <w:proofErr w:type="spellStart"/>
-      <w:r>
-        <w:t>Spain</w:t>
-      </w:r>
-      <w:proofErr w:type="spellEnd"/>
-      <w:r>
-        <w:t xml:space="preserve"> </w:t>
-      </w:r>
-      <w:proofErr w:type="spellStart"/>
-      <w:r>
-        <w:t>Map</w:t>
-      </w:r>
-      <w:proofErr w:type="spellEnd"/>
+      <w:r>
+        <w:rPr>
+          <w:lang w:val="en-US"/>
+        </w:rPr>
+        <w:t>Report Spain Map</w:t>
+      </w:r>
     </w:p>
     <w:p>
       <w:pPr>
         <w:pStyle w:val="Rubrik1"/>
+        <w:rPr>
+          <w:lang w:val="en-US"/>
+        </w:rPr>
       </w:pPr>
-      <w:proofErr w:type="spellStart"/>
-      <w:r>
-        <w:t>Explanation</w:t>
-      </w:r>
-      <w:proofErr w:type="spellEnd"/>
-      <w:r>
-        <w:t xml:space="preserve"> </w:t>
-      </w:r>
-      <w:proofErr w:type="spellStart"/>
-      <w:r>
-        <w:t>of</w:t>
-      </w:r>
-      <w:proofErr w:type="spellEnd"/>
-      <w:r>
-        <w:t xml:space="preserve"> the problem</w:t>
+      <w:r>
+        <w:rPr>
+          <w:lang w:val="en-US"/>
+        </w:rPr>
+        <w:t>Explanation of the problem</w:t>
       </w:r>
     </w:p>
-    <w:p/>
+    <w:p>
+      <w:pPr>
+        <w:rPr>
+          <w:lang w:val="en-US"/>
+        </w:rPr>
+      </w:pPr>
+    </w:p>
     <w:p>
       <w:pPr>
         <w:pStyle w:val="Underrubrik"/>
@@ -76,46 +63,7 @@
           <w:shd w:val="clear" w:color="auto" w:fill="F2F2F2"/>
           <w:lang w:val="en-US"/>
         </w:rPr>
-        <w:t>Give the representation of a solution (answer) of the problem, as explained during</w:t>
-      </w:r>
-      <w:r>
-        <w:rPr>
-          <w:rStyle w:val="textlayer--absolute"/>
-          <w:rFonts w:ascii="Arial" w:hAnsi="Arial" w:cs="Arial"/>
-          <w:b/>
-          <w:bCs/>
-          <w:sz w:val="25"/>
-          <w:szCs w:val="25"/>
-          <w:shd w:val="clear" w:color="auto" w:fill="F2F2F2"/>
-          <w:lang w:val="en-US"/>
-        </w:rPr>
-        <w:t xml:space="preserve"> </w:t>
-      </w:r>
-      <w:r>
-        <w:rPr>
-          <w:rStyle w:val="textlayer--absolute"/>
-          <w:rFonts w:ascii="Arial" w:hAnsi="Arial" w:cs="Arial"/>
-          <w:b/>
-          <w:bCs/>
-          <w:sz w:val="25"/>
-          <w:szCs w:val="25"/>
-          <w:shd w:val="clear" w:color="auto" w:fill="F2F2F2"/>
-          <w:lang w:val="en-US"/>
-        </w:rPr>
-        <w:t xml:space="preserve">the </w:t>
-      </w:r>
-      <w:r>
-        <w:rPr>
-          <w:rStyle w:val="textlayer--absolute"/>
-          <w:rFonts w:ascii="Arial" w:hAnsi="Arial" w:cs="Arial"/>
-          <w:b/>
-          <w:bCs/>
-          <w:sz w:val="25"/>
-          <w:szCs w:val="25"/>
-          <w:shd w:val="clear" w:color="auto" w:fill="F2F2F2"/>
-          <w:lang w:val="en-US"/>
-        </w:rPr>
-        <w:t>course.</w:t>
+        <w:t>Give the representation of a solution (answer) of the problem, as explained during the course.</w:t>
       </w:r>
     </w:p>
     <w:p>
@@ -428,7 +376,6 @@
     <w:p>
       <w:pPr>
         <w:rPr>
-          <w:rFonts w:eastAsiaTheme="minorEastAsia"/>
           <w:lang w:val="en-US"/>
         </w:rPr>
       </w:pPr>
@@ -437,16 +384,15 @@
           <w:rFonts w:eastAsiaTheme="minorEastAsia"/>
           <w:lang w:val="en-US"/>
         </w:rPr>
-        <w:t>d = represents the distance</w:t>
-      </w:r>
-    </w:p>
-    <w:p>
-      <w:pPr>
-        <w:rPr>
-          <w:rFonts w:eastAsiaTheme="minorEastAsia"/>
-          <w:lang w:val="en-US"/>
-        </w:rPr>
-      </w:pPr>
+        <w:t xml:space="preserve">d </w:t>
+      </w:r>
+      <w:r>
+        <w:rPr>
+          <w:rFonts w:eastAsiaTheme="minorEastAsia"/>
+          <w:lang w:val="en-US"/>
+        </w:rPr>
+        <w:t xml:space="preserve">represents the distance, </w:t>
+      </w:r>
       <w:r>
         <w:rPr>
           <w:rFonts w:eastAsiaTheme="minorEastAsia"/>
@@ -467,16 +413,15 @@
           <w:rFonts w:eastAsiaTheme="minorEastAsia"/>
           <w:lang w:val="en-US"/>
         </w:rPr>
-        <w:t xml:space="preserve"> = represents the goal city, which is Valladolid</w:t>
-      </w:r>
-    </w:p>
-    <w:p>
-      <w:pPr>
-        <w:rPr>
-          <w:rFonts w:eastAsiaTheme="minorEastAsia"/>
-          <w:lang w:val="en-US"/>
-        </w:rPr>
-      </w:pPr>
+        <w:t xml:space="preserve"> represents the goal city, which is Valladolid</w:t>
+      </w:r>
+      <w:r>
+        <w:rPr>
+          <w:rFonts w:eastAsiaTheme="minorEastAsia"/>
+          <w:lang w:val="en-US"/>
+        </w:rPr>
+        <w:t xml:space="preserve">, </w:t>
+      </w:r>
       <w:r>
         <w:rPr>
           <w:rFonts w:eastAsiaTheme="minorEastAsia"/>
@@ -484,6 +429,7 @@
         </w:rPr>
         <w:t>x</w:t>
       </w:r>
+      <w:proofErr w:type="spellStart"/>
       <w:r>
         <w:rPr>
           <w:rFonts w:eastAsiaTheme="minorEastAsia"/>
@@ -492,6 +438,7 @@
         </w:rPr>
         <w:t>i</w:t>
       </w:r>
+      <w:proofErr w:type="spellEnd"/>
       <w:r>
         <w:rPr>
           <w:rFonts w:eastAsiaTheme="minorEastAsia"/>
@@ -499,14 +446,14 @@
         </w:rPr>
         <w:t xml:space="preserve"> = represents the initial city, which is Malaga</w:t>
       </w:r>
-    </w:p>
-    <w:p>
-      <w:pPr>
-        <w:rPr>
-          <w:rFonts w:eastAsiaTheme="minorEastAsia"/>
-          <w:lang w:val="en-US"/>
-        </w:rPr>
-      </w:pPr>
+      <w:r>
+        <w:rPr>
+          <w:rFonts w:eastAsiaTheme="minorEastAsia"/>
+          <w:lang w:val="en-US"/>
+        </w:rPr>
+        <w:t xml:space="preserve">, </w:t>
+      </w:r>
+      <w:proofErr w:type="spellStart"/>
       <w:r>
         <w:rPr>
           <w:rFonts w:eastAsiaTheme="minorEastAsia"/>
@@ -515,20 +462,22 @@
         </w:rPr>
         <w:t>kj</w:t>
       </w:r>
-      <w:r>
-        <w:rPr>
-          <w:rFonts w:eastAsiaTheme="minorEastAsia"/>
-          <w:lang w:val="en-US"/>
-        </w:rPr>
-        <w:t xml:space="preserve"> = represents the distance from the current city to the next city to go to</w:t>
-      </w:r>
-    </w:p>
-    <w:p>
-      <w:pPr>
-        <w:rPr>
-          <w:lang w:val="en-US"/>
-        </w:rPr>
-      </w:pPr>
+      <w:proofErr w:type="spellEnd"/>
+      <w:r>
+        <w:rPr>
+          <w:rFonts w:eastAsiaTheme="minorEastAsia"/>
+          <w:lang w:val="en-US"/>
+        </w:rPr>
+        <w:t xml:space="preserve"> represents the distance from the current city to the next city to go to</w:t>
+      </w:r>
+      <w:r>
+        <w:rPr>
+          <w:rFonts w:eastAsiaTheme="minorEastAsia"/>
+          <w:lang w:val="en-US"/>
+        </w:rPr>
+        <w:t xml:space="preserve">, </w:t>
+      </w:r>
+      <w:proofErr w:type="gramStart"/>
       <w:r>
         <w:rPr>
           <w:rFonts w:eastAsiaTheme="minorEastAsia"/>
@@ -536,6 +485,7 @@
         </w:rPr>
         <w:t>k</w:t>
       </w:r>
+      <w:proofErr w:type="spellStart"/>
       <w:r>
         <w:rPr>
           <w:rFonts w:eastAsiaTheme="minorEastAsia"/>
@@ -544,12 +494,21 @@
         </w:rPr>
         <w:t>nj</w:t>
       </w:r>
-      <w:r>
-        <w:rPr>
-          <w:rFonts w:eastAsiaTheme="minorEastAsia"/>
-          <w:lang w:val="en-US"/>
-        </w:rPr>
-        <w:t xml:space="preserve"> = represents the distance from previously visited cities and the goal city, which is Valladolid</w:t>
+      <w:proofErr w:type="spellEnd"/>
+      <w:r>
+        <w:rPr>
+          <w:rFonts w:eastAsiaTheme="minorEastAsia"/>
+          <w:lang w:val="en-US"/>
+        </w:rPr>
+        <w:t xml:space="preserve">  represents</w:t>
+      </w:r>
+      <w:proofErr w:type="gramEnd"/>
+      <w:r>
+        <w:rPr>
+          <w:rFonts w:eastAsiaTheme="minorEastAsia"/>
+          <w:lang w:val="en-US"/>
+        </w:rPr>
+        <w:t xml:space="preserve"> the distance from previously visited cities and the goal city, which is Valladolid</w:t>
       </w:r>
     </w:p>
     <w:p>
@@ -577,9 +536,91 @@
           <w:shd w:val="clear" w:color="auto" w:fill="F2F2F2"/>
           <w:lang w:val="en-US"/>
         </w:rPr>
-        <w:t xml:space="preserve">Give the equation of f(n)used in Gready Best-first Search (or Explain how to </w:t>
-      </w:r>
-      <w:r>
+        <w:t>Give the equation of f(n)used in Gready Best-first Search (or Explain how to calculate f(n))</w:t>
+      </w:r>
+    </w:p>
+    <w:p>
+      <w:pPr>
+        <w:rPr>
+          <w:lang w:val="en-US"/>
+        </w:rPr>
+      </w:pPr>
+      <w:r>
+        <w:rPr>
+          <w:lang w:val="en-US"/>
+        </w:rPr>
+        <w:t xml:space="preserve">The equation for </w:t>
+      </w:r>
+      <w:proofErr w:type="spellStart"/>
+      <w:r>
+        <w:rPr>
+          <w:lang w:val="en-US"/>
+        </w:rPr>
+        <w:t>gready</w:t>
+      </w:r>
+      <w:proofErr w:type="spellEnd"/>
+      <w:r>
+        <w:rPr>
+          <w:lang w:val="en-US"/>
+        </w:rPr>
+        <w:t xml:space="preserve"> best-first is f(n) = h(n)</w:t>
+      </w:r>
+      <w:r>
+        <w:rPr>
+          <w:lang w:val="en-US"/>
+        </w:rPr>
+        <w:t xml:space="preserve">, where </w:t>
+      </w:r>
+      <w:r>
+        <w:rPr>
+          <w:i/>
+          <w:iCs/>
+          <w:lang w:val="en-US"/>
+        </w:rPr>
+        <w:t>n</w:t>
+      </w:r>
+      <w:r>
+        <w:rPr>
+          <w:i/>
+          <w:iCs/>
+          <w:lang w:val="en-US"/>
+        </w:rPr>
+        <w:t xml:space="preserve"> </w:t>
+      </w:r>
+      <w:r>
+        <w:rPr>
+          <w:lang w:val="en-US"/>
+        </w:rPr>
+        <w:t xml:space="preserve">represents the current city. h(n) is a function which uses a </w:t>
+      </w:r>
+      <w:r>
+        <w:rPr>
+          <w:lang w:val="en-US"/>
+        </w:rPr>
+        <w:t>straight-line</w:t>
+      </w:r>
+      <w:r>
+        <w:rPr>
+          <w:lang w:val="en-US"/>
+        </w:rPr>
+        <w:t xml:space="preserve"> method. The </w:t>
+      </w:r>
+      <w:r>
+        <w:rPr>
+          <w:lang w:val="en-US"/>
+        </w:rPr>
+        <w:t>straight-line</w:t>
+      </w:r>
+      <w:r>
+        <w:rPr>
+          <w:lang w:val="en-US"/>
+        </w:rPr>
+        <w:t xml:space="preserve"> method in this equation represents the distance between the current city and the goal city. </w:t>
+      </w:r>
+    </w:p>
+    <w:p>
+      <w:pPr>
+        <w:pStyle w:val="Underrubrik"/>
         <w:rPr>
           <w:rStyle w:val="textlayer--absolute"/>
           <w:rFonts w:ascii="Arial" w:hAnsi="Arial" w:cs="Arial"/>
@@ -590,8 +631,7 @@
           <w:shd w:val="clear" w:color="auto" w:fill="F2F2F2"/>
           <w:lang w:val="en-US"/>
         </w:rPr>
-        <w:t>calculate f</w:t>
-      </w:r>
+      </w:pPr>
       <w:r>
         <w:rPr>
           <w:rStyle w:val="textlayer--absolute"/>
@@ -603,7 +643,7 @@
           <w:shd w:val="clear" w:color="auto" w:fill="F2F2F2"/>
           <w:lang w:val="en-US"/>
         </w:rPr>
-        <w:t>(n))</w:t>
+        <w:t>Give the equation of f(n)used in A* (or Explain how to calculate f(n)).</w:t>
       </w:r>
     </w:p>
     <w:p>
@@ -616,27 +656,13 @@
         <w:rPr>
           <w:lang w:val="en-US"/>
         </w:rPr>
-        <w:t xml:space="preserve">The equation for </w:t>
-      </w:r>
-      <w:proofErr w:type="spellStart"/>
-      <w:r>
-        <w:rPr>
-          <w:lang w:val="en-US"/>
-        </w:rPr>
-        <w:t>gready</w:t>
-      </w:r>
-      <w:proofErr w:type="spellEnd"/>
-      <w:r>
-        <w:rPr>
-          <w:lang w:val="en-US"/>
-        </w:rPr>
-        <w:t xml:space="preserve"> best-first is f(n) = h(n)</w:t>
-      </w:r>
-      <w:r>
-        <w:rPr>
-          <w:lang w:val="en-US"/>
-        </w:rPr>
-        <w:t xml:space="preserve">, where </w:t>
+        <w:t>The equation for A* is f(n) = g(n) + h(n).</w:t>
+      </w:r>
+      <w:r>
+        <w:rPr>
+          <w:lang w:val="en-US"/>
+        </w:rPr>
+        <w:t xml:space="preserve"> </w:t>
       </w:r>
       <w:r>
         <w:rPr>
@@ -648,48 +674,65 @@
       </w:r>
       <w:r>
         <w:rPr>
+          <w:lang w:val="en-US"/>
+        </w:rPr>
+        <w:t xml:space="preserve"> represents the start </w:t>
+      </w:r>
+      <w:proofErr w:type="gramStart"/>
+      <w:r>
+        <w:rPr>
+          <w:lang w:val="en-US"/>
+        </w:rPr>
+        <w:t xml:space="preserve">node, </w:t>
+      </w:r>
+      <w:r>
+        <w:rPr>
+          <w:lang w:val="en-US"/>
+        </w:rPr>
+        <w:t xml:space="preserve"> </w:t>
+      </w:r>
+      <w:r>
+        <w:rPr>
+          <w:lang w:val="en-US"/>
+        </w:rPr>
+        <w:t>h</w:t>
+      </w:r>
+      <w:proofErr w:type="gramEnd"/>
+      <w:r>
+        <w:rPr>
+          <w:lang w:val="en-US"/>
+        </w:rPr>
+        <w:t xml:space="preserve">(n) represents the cheapest estimated path cost from n to the goal, g(n) represents the path cost so far ( from start node to </w:t>
+      </w:r>
+      <w:r>
+        <w:rPr>
           <w:i/>
           <w:iCs/>
           <w:lang w:val="en-US"/>
         </w:rPr>
-        <w:t xml:space="preserve"> </w:t>
-      </w:r>
-      <w:r>
-        <w:rPr>
-          <w:lang w:val="en-US"/>
-        </w:rPr>
-        <w:t xml:space="preserve">represents the current city. h(n) is a function which uses a </w:t>
-      </w:r>
-      <w:r>
-        <w:rPr>
-          <w:lang w:val="en-US"/>
-        </w:rPr>
-        <w:t>straight-line</w:t>
-      </w:r>
-      <w:r>
-        <w:rPr>
-          <w:lang w:val="en-US"/>
-        </w:rPr>
-        <w:t xml:space="preserve"> method. The </w:t>
-      </w:r>
-      <w:r>
-        <w:rPr>
-          <w:lang w:val="en-US"/>
-        </w:rPr>
-        <w:t>straight-line</w:t>
-      </w:r>
-      <w:r>
-        <w:rPr>
-          <w:lang w:val="en-US"/>
-        </w:rPr>
-        <w:t xml:space="preserve"> method in this equation represents the distance between the current city and the goal city. </w:t>
+        <w:t>n</w:t>
+      </w:r>
+      <w:r>
+        <w:rPr>
+          <w:lang w:val="en-US"/>
+        </w:rPr>
+        <w:t>), and f(n) represents the total estimated cheapest path cost from n to our goal.</w:t>
       </w:r>
     </w:p>
     <w:p>
       <w:pPr>
         <w:pStyle w:val="Underrubrik"/>
         <w:rPr>
-          <w:rStyle w:val="textlayer--absolute"/>
+          <w:rFonts w:ascii="Arial" w:hAnsi="Arial" w:cs="Arial"/>
+          <w:b/>
+          <w:bCs/>
+          <w:sz w:val="25"/>
+          <w:szCs w:val="25"/>
+          <w:lang w:val="en-US"/>
+        </w:rPr>
+      </w:pPr>
+      <w:r>
+        <w:rPr>
           <w:rFonts w:ascii="Arial" w:hAnsi="Arial" w:cs="Arial"/>
           <w:b/>
           <w:bCs/>
@@ -698,19 +741,7 @@
           <w:shd w:val="clear" w:color="auto" w:fill="F2F2F2"/>
           <w:lang w:val="en-US"/>
         </w:rPr>
-      </w:pPr>
-      <w:r>
-        <w:rPr>
-          <w:rStyle w:val="textlayer--absolute"/>
-          <w:rFonts w:ascii="Arial" w:hAnsi="Arial" w:cs="Arial"/>
-          <w:b/>
-          <w:bCs/>
-          <w:sz w:val="25"/>
-          <w:szCs w:val="25"/>
-          <w:shd w:val="clear" w:color="auto" w:fill="F2F2F2"/>
-          <w:lang w:val="en-US"/>
-        </w:rPr>
-        <w:t>Give the equation of f(n)used in A* (or Explain how to calculate f(n)).</w:t>
+        <w:t>Explain both algorithms and the differences between them.</w:t>
       </w:r>
     </w:p>
     <w:p>
@@ -723,145 +754,71 @@
         <w:rPr>
           <w:lang w:val="en-US"/>
         </w:rPr>
-        <w:t>The equation for A* is f(n) = g(n) + h(n).</w:t>
-      </w:r>
-      <w:r>
-        <w:rPr>
-          <w:lang w:val="en-US"/>
-        </w:rPr>
-        <w:t xml:space="preserve"> </w:t>
-      </w:r>
-      <w:r>
-        <w:rPr>
-          <w:i/>
-          <w:iCs/>
-          <w:lang w:val="en-US"/>
-        </w:rPr>
-        <w:t>n</w:t>
-      </w:r>
-      <w:r>
-        <w:rPr>
-          <w:lang w:val="en-US"/>
-        </w:rPr>
-        <w:t xml:space="preserve"> represents the start </w:t>
+        <w:t xml:space="preserve">In </w:t>
+      </w:r>
+      <w:proofErr w:type="spellStart"/>
+      <w:r>
+        <w:rPr>
+          <w:lang w:val="en-US"/>
+        </w:rPr>
+        <w:t>gready</w:t>
+      </w:r>
+      <w:proofErr w:type="spellEnd"/>
+      <w:r>
+        <w:rPr>
+          <w:lang w:val="en-US"/>
+        </w:rPr>
+        <w:t xml:space="preserve"> best-first we are looking for the best first city to go to. </w:t>
       </w:r>
       <w:proofErr w:type="gramStart"/>
       <w:r>
         <w:rPr>
           <w:lang w:val="en-US"/>
         </w:rPr>
-        <w:t xml:space="preserve">node, </w:t>
-      </w:r>
-      <w:r>
-        <w:rPr>
-          <w:lang w:val="en-US"/>
-        </w:rPr>
-        <w:t xml:space="preserve"> </w:t>
-      </w:r>
-      <w:r>
-        <w:rPr>
-          <w:lang w:val="en-US"/>
-        </w:rPr>
-        <w:t>h</w:t>
+        <w:t>So</w:t>
       </w:r>
       <w:proofErr w:type="gramEnd"/>
       <w:r>
         <w:rPr>
           <w:lang w:val="en-US"/>
         </w:rPr>
-        <w:t xml:space="preserve">(n) represents the cheapest estimated path cost from n to the goal, g(n) represents the path cost so far ( from start node to </w:t>
-      </w:r>
-      <w:r>
-        <w:rPr>
-          <w:i/>
-          <w:iCs/>
-          <w:lang w:val="en-US"/>
-        </w:rPr>
-        <w:t>n</w:t>
-      </w:r>
-      <w:r>
-        <w:rPr>
-          <w:lang w:val="en-US"/>
-        </w:rPr>
-        <w:t>), and f(n) represents the total estimated cheapest path cost from n to our goal.</w:t>
-      </w:r>
-    </w:p>
-    <w:p>
-      <w:pPr>
-        <w:pStyle w:val="Underrubrik"/>
-        <w:rPr>
-          <w:rFonts w:ascii="Arial" w:hAnsi="Arial" w:cs="Arial"/>
-          <w:b/>
-          <w:bCs/>
-          <w:sz w:val="25"/>
-          <w:szCs w:val="25"/>
-          <w:lang w:val="en-US"/>
-        </w:rPr>
-      </w:pPr>
-      <w:r>
-        <w:rPr>
-          <w:rFonts w:ascii="Arial" w:hAnsi="Arial" w:cs="Arial"/>
-          <w:b/>
-          <w:bCs/>
-          <w:sz w:val="25"/>
-          <w:szCs w:val="25"/>
-          <w:shd w:val="clear" w:color="auto" w:fill="F2F2F2"/>
-          <w:lang w:val="en-US"/>
-        </w:rPr>
-        <w:t xml:space="preserve">Explain both algorithms and the differences between </w:t>
-      </w:r>
-      <w:r>
-        <w:rPr>
-          <w:rFonts w:ascii="Arial" w:hAnsi="Arial" w:cs="Arial"/>
-          <w:b/>
-          <w:bCs/>
-          <w:sz w:val="25"/>
-          <w:szCs w:val="25"/>
-          <w:shd w:val="clear" w:color="auto" w:fill="F2F2F2"/>
-          <w:lang w:val="en-US"/>
-        </w:rPr>
-        <w:t>them.</w:t>
-      </w:r>
-    </w:p>
-    <w:p>
-      <w:pPr>
-        <w:rPr>
-          <w:lang w:val="en-US"/>
-        </w:rPr>
-      </w:pPr>
-      <w:r>
-        <w:rPr>
-          <w:lang w:val="en-US"/>
-        </w:rPr>
-        <w:t xml:space="preserve">In </w:t>
-      </w:r>
-      <w:proofErr w:type="spellStart"/>
-      <w:r>
-        <w:rPr>
-          <w:lang w:val="en-US"/>
-        </w:rPr>
-        <w:t>gready</w:t>
-      </w:r>
-      <w:proofErr w:type="spellEnd"/>
-      <w:r>
-        <w:rPr>
-          <w:lang w:val="en-US"/>
-        </w:rPr>
-        <w:t xml:space="preserve"> best-first we are looking for the best first city to go to. </w:t>
-      </w:r>
-      <w:proofErr w:type="gramStart"/>
-      <w:r>
-        <w:rPr>
-          <w:lang w:val="en-US"/>
-        </w:rPr>
-        <w:t>So</w:t>
-      </w:r>
-      <w:proofErr w:type="gramEnd"/>
-      <w:r>
-        <w:rPr>
-          <w:lang w:val="en-US"/>
-        </w:rPr>
-        <w:t xml:space="preserve"> for each city we go to we only check the shortest path from that city to the goal. But within A* we </w:t>
+        <w:t xml:space="preserve"> for each city we go to we only check the shortest path from th</w:t>
+      </w:r>
+      <w:r>
+        <w:rPr>
+          <w:lang w:val="en-US"/>
+        </w:rPr>
+        <w:t>e connected</w:t>
+      </w:r>
+      <w:r>
+        <w:rPr>
+          <w:lang w:val="en-US"/>
+        </w:rPr>
+        <w:t xml:space="preserve"> cit</w:t>
+      </w:r>
+      <w:r>
+        <w:rPr>
+          <w:lang w:val="en-US"/>
+        </w:rPr>
+        <w:t>ies</w:t>
+      </w:r>
+      <w:r>
+        <w:rPr>
+          <w:lang w:val="en-US"/>
+        </w:rPr>
+        <w:t xml:space="preserve"> to the goal</w:t>
+      </w:r>
+      <w:r>
+        <w:rPr>
+          <w:lang w:val="en-US"/>
+        </w:rPr>
+        <w:t xml:space="preserve"> and go to the connected city with the shortest distance to the goal, until we have reached the goal</w:t>
+      </w:r>
+      <w:r>
+        <w:rPr>
+          <w:lang w:val="en-US"/>
+        </w:rPr>
+        <w:t xml:space="preserve">. But within A* we </w:t>
       </w:r>
       <w:r>
         <w:rPr>
@@ -889,7 +846,7 @@
 </file>
 
 <file path=word/styles.xml><?xml version="1.0" encoding="utf-8"?>
-<w:styles xmlns:mc="http://schemas.openxmlformats.org/markup-compatibility/2006" xmlns:r="http://schemas.openxmlformats.org/officeDocument/2006/relationships" xmlns:w="http://schemas.openxmlformats.org/wordprocessingml/2006/main" xmlns:w14="http://schemas.microsoft.com/office/word/2010/wordml" xmlns:w15="http://schemas.microsoft.com/office/word/2012/wordml" xmlns:w16cex="http://schemas.microsoft.com/office/word/2018/wordml/cex" xmlns:w16cid="http://schemas.microsoft.com/office/word/2016/wordml/cid" xmlns:w16="http://schemas.microsoft.com/office/word/2018/wordml" xmlns:w16se="http://schemas.microsoft.com/office/word/2015/wordml/symex" mc:Ignorable="w14 w15 w16se w16cid w16 w16cex">
+<w:styles xmlns:mc="http://schemas.openxmlformats.org/markup-compatibility/2006" xmlns:r="http://schemas.openxmlformats.org/officeDocument/2006/relationships" xmlns:w="http://schemas.openxmlformats.org/wordprocessingml/2006/main" xmlns:w14="http://schemas.microsoft.com/office/word/2010/wordml" xmlns:w15="http://schemas.microsoft.com/office/word/2012/wordml" xmlns:w16cex="http://schemas.microsoft.com/office/word/2018/wordml/cex" xmlns:w16cid="http://schemas.microsoft.com/office/word/2016/wordml/cid" xmlns:w16="http://schemas.microsoft.com/office/word/2018/wordml" xmlns:w16sdtdh="http://schemas.microsoft.com/office/word/2020/wordml/sdtdatahash" xmlns:w16se="http://schemas.microsoft.com/office/word/2015/wordml/symex" mc:Ignorable="w14 w15 w16se w16cid w16 w16cex w16sdtdh">
   <w:docDefaults>
     <w:rPrDefault>
       <w:rPr>
